--- a/requisitos.docx
+++ b/requisitos.docx
@@ -35,40 +35,29 @@
     </w:p>
     <w:p>
       <w:r>
+        <w:t>[RF</w:t>
+      </w:r>
+      <w:r>
         <w:t xml:space="preserve"> </w:t>
       </w:r>
       <w:r>
+        <w:t xml:space="preserve">001] – O sistema deve fornecer um comando para inicialização de um novo site estático, </w:t>
+      </w:r>
+      <w:r>
+        <w:t>que deve criar</w:t>
+      </w:r>
+      <w:r>
+        <w:t xml:space="preserve"> a estrutura de pastas e arquivos necessária.</w:t>
+      </w:r>
+      <w:r>
+        <w:br/>
         <w:t>[RF</w:t>
       </w:r>
       <w:r>
         <w:t xml:space="preserve"> </w:t>
       </w:r>
       <w:r>
-        <w:t xml:space="preserve">001] – O sistema deve fornecer um comando para inicialização de um novo site estático, </w:t>
-      </w:r>
-      <w:r>
-        <w:t>que deve criar</w:t>
-      </w:r>
-      <w:r>
-        <w:t xml:space="preserve"> a estrutura de pastas e arquivos necessária.</w:t>
-      </w:r>
-      <w:r>
-        <w:br/>
-      </w:r>
-      <w:r>
-        <w:t>[RF</w:t>
-      </w:r>
-      <w:r>
-        <w:t xml:space="preserve"> </w:t>
-      </w:r>
-      <w:r>
-        <w:t>00</w:t>
-      </w:r>
-      <w:r>
-        <w:t>2</w:t>
-      </w:r>
-      <w:r>
-        <w:t xml:space="preserve">] – O sistema deve fornecer </w:t>
+        <w:t xml:space="preserve">002] – O sistema deve fornecer </w:t>
       </w:r>
       <w:r>
         <w:t xml:space="preserve">um comando para criação de um novo </w:t>
@@ -82,14 +71,12 @@
       <w:r>
         <w:t xml:space="preserve">, que deve criar um arquivo </w:t>
       </w:r>
-      <w:proofErr w:type="spellStart"/>
       <w:r>
         <w:rPr>
           <w:i/>
         </w:rPr>
         <w:t>markdown</w:t>
       </w:r>
-      <w:proofErr w:type="spellEnd"/>
       <w:r>
         <w:t xml:space="preserve"> com o nome desejado na pasta de posts de cada linguagem que o site suporta, contendo meta-informações básicas sobre o mesmo e o título escolhido</w:t>
       </w:r>
@@ -98,66 +85,33 @@
       </w:r>
       <w:r>
         <w:br/>
-      </w:r>
-      <w:r>
         <w:t>[RF</w:t>
       </w:r>
       <w:r>
         <w:t xml:space="preserve"> </w:t>
       </w:r>
       <w:r>
-        <w:t>00</w:t>
-      </w:r>
-      <w:r>
-        <w:t>3</w:t>
-      </w:r>
-      <w:r>
-        <w:t xml:space="preserve">] – O sistema deve fornecer </w:t>
-      </w:r>
-      <w:r>
-        <w:t>um comando para criação de uma nova página</w:t>
-      </w:r>
-      <w:r>
-        <w:t>.</w:t>
-      </w:r>
-      <w:r>
-        <w:br/>
-      </w:r>
-      <w:r>
+        <w:t>003] – O sistema deve fornecer um comando para criação de uma nova página.</w:t>
+      </w:r>
+      <w:r>
+        <w:br/>
         <w:t>[RF</w:t>
       </w:r>
       <w:r>
         <w:t xml:space="preserve"> </w:t>
       </w:r>
       <w:r>
-        <w:t>00</w:t>
-      </w:r>
-      <w:r>
-        <w:t>4</w:t>
-      </w:r>
-      <w:r>
-        <w:t xml:space="preserve">] – O sistema deve </w:t>
-      </w:r>
-      <w:r>
-        <w:t>permitir instalar novos temas.</w:t>
-      </w:r>
-      <w:r>
-        <w:br/>
-      </w:r>
-      <w:r>
+        <w:t>004] – O sistema deve permitir instalar novos temas.</w:t>
+      </w:r>
+      <w:r>
+        <w:br/>
         <w:t>[RF</w:t>
       </w:r>
       <w:r>
         <w:t xml:space="preserve"> </w:t>
       </w:r>
       <w:r>
-        <w:t>00</w:t>
-      </w:r>
-      <w:r>
-        <w:t>5</w:t>
-      </w:r>
-      <w:r>
-        <w:t xml:space="preserve">] – O sistema deve permitir </w:t>
+        <w:t xml:space="preserve">005] – O sistema deve permitir </w:t>
       </w:r>
       <w:r>
         <w:t>trocar o</w:t>
@@ -173,24 +127,13 @@
       </w:r>
       <w:r>
         <w:br/>
-      </w:r>
-      <w:r>
         <w:t>[RF</w:t>
       </w:r>
       <w:r>
         <w:t xml:space="preserve"> </w:t>
       </w:r>
       <w:r>
-        <w:t>00</w:t>
-      </w:r>
-      <w:r>
-        <w:t>6</w:t>
-      </w:r>
-      <w:r>
-        <w:t xml:space="preserve">] – </w:t>
-      </w:r>
-      <w:r>
-        <w:t xml:space="preserve">O sistema deve fornecer um comando para geração do site estático a partir dos arquivos fontes (configurações, tema </w:t>
+        <w:t xml:space="preserve">006] – O sistema deve fornecer um comando para geração do site estático a partir dos arquivos fontes (configurações, tema </w:t>
       </w:r>
       <w:r>
         <w:t xml:space="preserve">ativo </w:t>
@@ -198,14 +141,12 @@
       <w:r>
         <w:t xml:space="preserve">e arquivos </w:t>
       </w:r>
-      <w:proofErr w:type="spellStart"/>
       <w:r>
         <w:rPr>
           <w:i/>
         </w:rPr>
         <w:t>markdown</w:t>
       </w:r>
-      <w:proofErr w:type="spellEnd"/>
       <w:r>
         <w:t>)</w:t>
       </w:r>
@@ -214,72 +155,47 @@
       </w:r>
       <w:r>
         <w:br/>
-      </w:r>
-      <w:r>
         <w:t>[RF</w:t>
       </w:r>
       <w:r>
         <w:t xml:space="preserve"> </w:t>
       </w:r>
       <w:r>
-        <w:t>00</w:t>
-      </w:r>
-      <w:r>
-        <w:t>7</w:t>
-      </w:r>
-      <w:r>
-        <w:t xml:space="preserve">] – O sistema deve fornecer um comando para </w:t>
-      </w:r>
-      <w:r>
-        <w:t>visualizar o site estático na máquina do usuário criando um servidor local.</w:t>
-      </w:r>
-      <w:r>
-        <w:br/>
-      </w:r>
-      <w:r>
+        <w:t xml:space="preserve">007] – O sistema deve fornecer um comando para visualizar o site estático </w:t>
+      </w:r>
+      <w:r>
+        <w:t>no computador</w:t>
+      </w:r>
+      <w:r>
+        <w:t xml:space="preserve"> do usuário criando um servidor local.</w:t>
+      </w:r>
+      <w:r>
+        <w:br/>
         <w:t>[RF</w:t>
       </w:r>
       <w:r>
         <w:t xml:space="preserve"> </w:t>
       </w:r>
       <w:r>
-        <w:t>00</w:t>
-      </w:r>
-      <w:r>
-        <w:t>8</w:t>
-      </w:r>
-      <w:r>
-        <w:t>] –</w:t>
-      </w:r>
-      <w:r>
-        <w:t xml:space="preserve"> O sistema deve fornecer a possibilidade de atualizar o navegador </w:t>
-      </w:r>
-      <w:r>
-        <w:t>automaticamente</w:t>
-      </w:r>
-      <w:r>
-        <w:t xml:space="preserve"> ao ocorrer alterações nos arquivos fonte enquanto o servidor local estiver sendo executado.</w:t>
-      </w:r>
-      <w:r>
-        <w:br/>
-      </w:r>
-      <w:r>
+        <w:t xml:space="preserve">008] – O sistema deve fornecer a possibilidade de atualizar o navegador automaticamente ao </w:t>
+      </w:r>
+      <w:r>
+        <w:t>realizar</w:t>
+      </w:r>
+      <w:bookmarkStart w:id="0" w:name="_GoBack"/>
+      <w:bookmarkEnd w:id="0"/>
+      <w:r>
+        <w:t xml:space="preserve"> alterações nos arquivos fonte enquanto o servidor local estiver sendo executado.</w:t>
+      </w:r>
+      <w:r>
+        <w:br/>
         <w:t>[RF</w:t>
       </w:r>
       <w:r>
         <w:t xml:space="preserve"> </w:t>
       </w:r>
       <w:r>
-        <w:t>00</w:t>
-      </w:r>
-      <w:r>
-        <w:t>9</w:t>
-      </w:r>
-      <w:r>
-        <w:t>] –</w:t>
-      </w:r>
-      <w:r>
-        <w:t xml:space="preserve"> O sistema deve fornecer um comando de ajuda que explica a funcionalidade e parâmetros de </w:t>
+        <w:t xml:space="preserve">009] – O sistema deve fornecer um comando de ajuda que explica a funcionalidade e parâmetros de </w:t>
       </w:r>
       <w:r>
         <w:t>todos os</w:t>
@@ -292,6 +208,14 @@
       </w:r>
       <w:r>
         <w:t>.</w:t>
+      </w:r>
+      <w:r>
+        <w:br/>
+        <w:t>[RF 010] – O sistema deve fornecer uma forma de criar novos temas.</w:t>
+      </w:r>
+      <w:r>
+        <w:br/>
+        <w:t>[RF 011] – O sistema deve fornecer uma forma de alterar as configurações de um site já criado.</w:t>
       </w:r>
     </w:p>
     <w:p>
@@ -304,30 +228,55 @@
         <w:ind w:left="426" w:hanging="426"/>
       </w:pPr>
       <w:r>
-        <w:t>Requisitos</w:t>
-      </w:r>
-      <w:r>
-        <w:t xml:space="preserve"> Não Funcionais</w:t>
-      </w:r>
-    </w:p>
-    <w:p>
+        <w:t>Requisitos Não Funcionais</w:t>
+      </w:r>
+    </w:p>
+    <w:p>
+      <w:r>
+        <w:t>[RNF</w:t>
+      </w:r>
       <w:r>
         <w:t xml:space="preserve"> </w:t>
       </w:r>
       <w:r>
-        <w:t>[RNF</w:t>
+        <w:t>001]</w:t>
       </w:r>
       <w:r>
         <w:t xml:space="preserve"> </w:t>
       </w:r>
       <w:r>
-        <w:t>001]</w:t>
+        <w:t>–</w:t>
+      </w:r>
+      <w:r>
+        <w:t xml:space="preserve"> O sistema deve manter compatibilidade com todos os principais sistemas operacionais: Windows, Linux e OS X.</w:t>
+      </w:r>
+      <w:r>
+        <w:br/>
+      </w:r>
+      <w:r>
+        <w:t>[RNF 002]</w:t>
       </w:r>
       <w:r>
         <w:t xml:space="preserve"> </w:t>
       </w:r>
       <w:r>
-        <w:t>–</w:t>
+        <w:t xml:space="preserve">– O sistema deve </w:t>
+      </w:r>
+      <w:r>
+        <w:t>ser desenvolvido sobre</w:t>
+      </w:r>
+      <w:r>
+        <w:t xml:space="preserve"> a plataforma Node.js, mantendo a compatibilidade com a versão 0.10 e versões mais recentes, como a 0.12, 4, 5 e 6.</w:t>
+      </w:r>
+      <w:r>
+        <w:br/>
+        <w:t>[RNF 003]</w:t>
+      </w:r>
+      <w:r>
+        <w:t xml:space="preserve"> </w:t>
+      </w:r>
+      <w:r>
+        <w:t>– O sistema deve ser distribuído pelo gerenciador de pacotes npm.</w:t>
       </w:r>
     </w:p>
     <w:p>
@@ -344,6 +293,109 @@
       </w:r>
     </w:p>
     <w:p>
+      <w:r>
+        <w:rPr>
+          <w:b/>
+        </w:rPr>
+        <w:t>Gerenciamento</w:t>
+      </w:r>
+      <w:r>
+        <w:rPr>
+          <w:b/>
+        </w:rPr>
+        <w:br/>
+      </w:r>
+      <w:r>
+        <w:t>[RF 001]</w:t>
+      </w:r>
+      <w:r>
+        <w:br/>
+        <w:t>[RF 009]</w:t>
+      </w:r>
+      <w:r>
+        <w:br/>
+        <w:t>[RF 011]</w:t>
+      </w:r>
+    </w:p>
+    <w:p>
+      <w:r>
+        <w:rPr>
+          <w:b/>
+        </w:rPr>
+        <w:t>Edição</w:t>
+      </w:r>
+      <w:r>
+        <w:rPr>
+          <w:b/>
+        </w:rPr>
+        <w:br/>
+      </w:r>
+      <w:r>
+        <w:t>[RF 002]</w:t>
+      </w:r>
+      <w:r>
+        <w:br/>
+        <w:t>[RF 003]</w:t>
+      </w:r>
+      <w:r>
+        <w:br/>
+      </w:r>
+      <w:r>
+        <w:lastRenderedPageBreak/>
+        <w:t>[RF 007]</w:t>
+      </w:r>
+      <w:r>
+        <w:br/>
+        <w:t>[RF 008]</w:t>
+      </w:r>
+    </w:p>
+    <w:p>
+      <w:r>
+        <w:rPr>
+          <w:b/>
+        </w:rPr>
+        <w:t>Personalização</w:t>
+      </w:r>
+      <w:r>
+        <w:rPr>
+          <w:b/>
+        </w:rPr>
+        <w:br/>
+      </w:r>
+      <w:r>
+        <w:t>[RF 004]</w:t>
+      </w:r>
+      <w:r>
+        <w:br/>
+        <w:t>[RF 005]</w:t>
+      </w:r>
+      <w:r>
+        <w:br/>
+        <w:t>[RF 010]</w:t>
+      </w:r>
+    </w:p>
+    <w:p>
+      <w:r>
+        <w:rPr>
+          <w:b/>
+        </w:rPr>
+        <w:t>Publicação</w:t>
+      </w:r>
+      <w:r>
+        <w:rPr>
+          <w:b/>
+        </w:rPr>
+        <w:br/>
+      </w:r>
+      <w:r>
+        <w:t>[RF 006]</w:t>
+      </w:r>
+      <w:r>
+        <w:br/>
+        <w:t>[RF 007]</w:t>
+      </w:r>
+    </w:p>
+    <w:p>
       <w:pPr>
         <w:pStyle w:val="Ttulo1"/>
         <w:numPr>
@@ -353,27 +405,12 @@
         <w:ind w:left="426" w:hanging="426"/>
       </w:pPr>
       <w:r>
-        <w:t xml:space="preserve">Dependências entre </w:t>
-      </w:r>
-      <w:r>
-        <w:t>R</w:t>
-      </w:r>
-      <w:r>
-        <w:t>equisitos</w:t>
-      </w:r>
-    </w:p>
-    <w:p>
-      <w:r>
-        <w:t>[RF 005]</w:t>
-      </w:r>
-      <w:r>
-        <w:t xml:space="preserve"> depende de </w:t>
-      </w:r>
-      <w:r>
-        <w:t>[RF 004]</w:t>
-      </w:r>
-      <w:r>
-        <w:t>.</w:t>
+        <w:t>Dependências entre Requisitos</w:t>
+      </w:r>
+    </w:p>
+    <w:p>
+      <w:r>
+        <w:t>[RF 005] depende de [RF 004].</w:t>
       </w:r>
       <w:r>
         <w:br/>
@@ -398,7 +435,6 @@
         <w:t>Não existem conflitos.</w:t>
       </w:r>
     </w:p>
-    <w:p/>
     <w:p>
       <w:pPr>
         <w:pStyle w:val="Ttulo1"/>
@@ -409,7 +445,6 @@
         <w:ind w:left="426" w:hanging="426"/>
       </w:pPr>
       <w:r>
-        <w:lastRenderedPageBreak/>
         <w:t>Atribuição de Propriedades</w:t>
       </w:r>
     </w:p>
@@ -422,15 +457,23 @@
       </w:r>
       <w:r>
         <w:br/>
-      </w:r>
-      <w:r>
         <w:t>[RF 001]</w:t>
       </w:r>
       <w:r>
         <w:br/>
-      </w:r>
-      <w:r>
         <w:t>[RF 006]</w:t>
+      </w:r>
+      <w:r>
+        <w:br/>
+        <w:t>[RF 011]</w:t>
+      </w:r>
+      <w:r>
+        <w:br/>
+        <w:t>[RNF 001]</w:t>
+      </w:r>
+      <w:r>
+        <w:br/>
+        <w:t>[RNF 003]</w:t>
       </w:r>
     </w:p>
     <w:p>
@@ -451,33 +494,27 @@
       </w:r>
       <w:r>
         <w:br/>
-      </w:r>
-      <w:r>
         <w:t>[RF 003]</w:t>
       </w:r>
       <w:r>
         <w:br/>
-      </w:r>
-      <w:r>
         <w:t>[RF 004]</w:t>
       </w:r>
       <w:r>
         <w:br/>
-      </w:r>
-      <w:r>
         <w:t>[RF 005]</w:t>
       </w:r>
       <w:r>
         <w:br/>
-      </w:r>
-      <w:r>
         <w:t>[RF 007]</w:t>
       </w:r>
       <w:r>
         <w:br/>
-      </w:r>
-      <w:r>
         <w:t>[RF 009]</w:t>
+      </w:r>
+      <w:r>
+        <w:br/>
+        <w:t>[RNF 002]</w:t>
       </w:r>
     </w:p>
     <w:p>
@@ -495,6 +532,10 @@
       </w:r>
       <w:r>
         <w:t>[RF 008]</w:t>
+      </w:r>
+      <w:r>
+        <w:br/>
+        <w:t>[RF 010]</w:t>
       </w:r>
     </w:p>
     <w:p>
@@ -525,6 +566,7 @@
         <w:ind w:left="426" w:hanging="426"/>
       </w:pPr>
       <w:r>
+        <w:lastRenderedPageBreak/>
         <w:t>Gerenciamento de Requisitos</w:t>
       </w:r>
     </w:p>
@@ -532,8 +574,6 @@
       <w:r>
         <w:t>Durante o trabalho não houve alteração de requisitos.</w:t>
       </w:r>
-      <w:bookmarkStart w:id="0" w:name="_GoBack"/>
-      <w:bookmarkEnd w:id="0"/>
     </w:p>
     <w:p>
       <w:pPr>
@@ -887,6 +927,7 @@
   <w:style w:type="character" w:default="1" w:styleId="Fontepargpadro">
     <w:name w:val="Default Paragraph Font"/>
     <w:uiPriority w:val="1"/>
+    <w:semiHidden/>
     <w:unhideWhenUsed/>
   </w:style>
   <w:style w:type="table" w:default="1" w:styleId="Tabelanormal">
@@ -1160,6 +1201,7 @@
   <w:style w:type="character" w:default="1" w:styleId="Fontepargpadro">
     <w:name w:val="Default Paragraph Font"/>
     <w:uiPriority w:val="1"/>
+    <w:semiHidden/>
     <w:unhideWhenUsed/>
   </w:style>
   <w:style w:type="table" w:default="1" w:styleId="Tabelanormal">

--- a/requisitos.docx
+++ b/requisitos.docx
@@ -182,8 +182,6 @@
       <w:r>
         <w:t>realizar</w:t>
       </w:r>
-      <w:bookmarkStart w:id="0" w:name="_GoBack"/>
-      <w:bookmarkEnd w:id="0"/>
       <w:r>
         <w:t xml:space="preserve"> alterações nos arquivos fonte enquanto o servidor local estiver sendo executado.</w:t>
       </w:r>
@@ -574,11 +572,8 @@
       <w:r>
         <w:t>Durante o trabalho não houve alteração de requisitos.</w:t>
       </w:r>
-    </w:p>
-    <w:p>
-      <w:pPr>
-        <w:pStyle w:val="Ttulo2"/>
-      </w:pPr>
+      <w:bookmarkStart w:id="0" w:name="_GoBack"/>
+      <w:bookmarkEnd w:id="0"/>
     </w:p>
     <w:sectPr>
       <w:pgSz w:w="11906" w:h="16838"/>
